--- a/templates/documents/protocol2_template.docx
+++ b/templates/documents/protocol2_template.docx
@@ -415,20 +415,13 @@
               <w:rPr>
                 <w:rtl w:val="0"/>
               </w:rPr>
-              <w:t xml:space="preserve"> _______________ /</w:t>
-            </w:r>
-            <w:r>
-              <w:rPr>
-                <w:u w:val="single"/>
-                <w:rtl w:val="0"/>
-              </w:rPr>
-              <w:t xml:space="preserve">                                  </w:t>
-            </w:r>
-            <w:r>
-              <w:rPr>
-                <w:rtl w:val="0"/>
-              </w:rPr>
-              <w:t xml:space="preserve">/.</w:t>
+              <w:t xml:space="preserve"> _______________ / </w:t>
+            </w:r>
+            <w:r>
+              <w:rPr>
+                <w:rtl w:val="0"/>
+              </w:rPr>
+              <w:t xml:space="preserve">organization.fio_director /.</w:t>
             </w:r>
           </w:p>
           <w:p>
@@ -1684,7 +1677,7 @@
               <w:rPr>
                 <w:rtl w:val="0"/>
               </w:rPr>
-              <w:t xml:space="preserve">{{ eq.name }}</w:t>
+              <w:t xml:space="preserve">{{ eq.name }}{{eq.tip}}</w:t>
             </w:r>
             <w:r>
               <w:rPr>
@@ -2141,7 +2134,7 @@
               <w:rPr>
                 <w:rtl w:val="0"/>
               </w:rPr>
-              <w:t xml:space="preserve">{{ eq.name }}</w:t>
+              <w:t xml:space="preserve">{{ eq.name }}{{eq.tip}}</w:t>
             </w:r>
           </w:p>
         </w:tc>
@@ -2410,7 +2403,7 @@
               <w:rPr>
                 <w:rtl w:val="0"/>
               </w:rPr>
-              <w:t xml:space="preserve">{{ eq.name }}</w:t>
+              <w:t xml:space="preserve">{{ eq.name }}{{eq.tip}}</w:t>
             </w:r>
           </w:p>
         </w:tc>
